--- a/lab8.docx
+++ b/lab8.docx
@@ -1022,11 +1022,6 @@
           <w:color w:val="000000" w:themeColor="text1"/>
         </w:rPr>
         <w:br/>
-      </w:r>
-      <w:r>
-        <w:rPr>
-          <w:color w:val="000000" w:themeColor="text1"/>
-        </w:rPr>
         <w:t xml:space="preserve">Напишите код, как при помощи </w:t>
       </w:r>
       <w:proofErr w:type="spellStart"/>
@@ -1059,13 +1054,7 @@
         <w:rPr>
           <w:color w:val="000000" w:themeColor="text1"/>
         </w:rPr>
-        <w:t xml:space="preserve"> элемент </w:t>
-      </w:r>
-      <w:r>
-        <w:rPr>
-          <w:color w:val="000000" w:themeColor="text1"/>
-        </w:rPr>
-        <w:t>&lt;</w:t>
+        <w:t xml:space="preserve"> элемент &lt;</w:t>
       </w:r>
       <w:r>
         <w:rPr>
@@ -1078,13 +1067,7 @@
         <w:rPr>
           <w:color w:val="000000" w:themeColor="text1"/>
         </w:rPr>
-        <w:t>&gt;</w:t>
-      </w:r>
-      <w:r>
-        <w:rPr>
-          <w:color w:val="000000" w:themeColor="text1"/>
-        </w:rPr>
-        <w:t xml:space="preserve">? </w:t>
+        <w:t xml:space="preserve">&gt;? </w:t>
       </w:r>
       <w:r>
         <w:rPr>
@@ -1102,13 +1085,7 @@
         <w:rPr>
           <w:color w:val="000000" w:themeColor="text1"/>
         </w:rPr>
-        <w:t xml:space="preserve"> </w:t>
-      </w:r>
-      <w:r>
-        <w:rPr>
-          <w:color w:val="000000" w:themeColor="text1"/>
-        </w:rPr>
-        <w:t>&lt;</w:t>
+        <w:t xml:space="preserve"> &lt;</w:t>
       </w:r>
       <w:proofErr w:type="spellStart"/>
       <w:r>
@@ -1123,13 +1100,7 @@
         <w:rPr>
           <w:color w:val="000000" w:themeColor="text1"/>
         </w:rPr>
-        <w:t>&gt;</w:t>
-      </w:r>
-      <w:r>
-        <w:rPr>
-          <w:color w:val="000000" w:themeColor="text1"/>
-        </w:rPr>
-        <w:t xml:space="preserve">? </w:t>
+        <w:t xml:space="preserve">&gt;? </w:t>
       </w:r>
       <w:r>
         <w:rPr>
@@ -1147,13 +1118,7 @@
         <w:rPr>
           <w:color w:val="000000" w:themeColor="text1"/>
         </w:rPr>
-        <w:t xml:space="preserve"> второй</w:t>
-      </w:r>
-      <w:r>
-        <w:rPr>
-          <w:color w:val="000000" w:themeColor="text1"/>
-        </w:rPr>
-        <w:t xml:space="preserve"> &lt;</w:t>
+        <w:t xml:space="preserve"> второй &lt;</w:t>
       </w:r>
       <w:r>
         <w:rPr>
@@ -1166,13 +1131,7 @@
         <w:rPr>
           <w:color w:val="000000" w:themeColor="text1"/>
         </w:rPr>
-        <w:t>&gt;</w:t>
-      </w:r>
-      <w:r>
-        <w:rPr>
-          <w:color w:val="000000" w:themeColor="text1"/>
-        </w:rPr>
-        <w:t xml:space="preserve"> (с именем Пит)?</w:t>
+        <w:t>&gt; (с именем Пит)?</w:t>
       </w:r>
       <w:r>
         <w:rPr>
@@ -2558,6 +2517,657 @@
                     <a:xfrm>
                       <a:off x="0" y="0"/>
                       <a:ext cx="6122670" cy="3761740"/>
+                    </a:xfrm>
+                    <a:prstGeom prst="rect">
+                      <a:avLst/>
+                    </a:prstGeom>
+                  </pic:spPr>
+                </pic:pic>
+              </a:graphicData>
+            </a:graphic>
+          </wp:inline>
+        </w:drawing>
+      </w:r>
+      <w:r>
+        <w:rPr>
+          <w:b/>
+          <w:bCs/>
+          <w:color w:val="000000" w:themeColor="text1"/>
+        </w:rPr>
+        <w:br/>
+      </w:r>
+    </w:p>
+    <w:p>
+      <w:pPr>
+        <w:rPr>
+          <w:b/>
+          <w:bCs/>
+          <w:color w:val="000000" w:themeColor="text1"/>
+        </w:rPr>
+      </w:pPr>
+      <w:r>
+        <w:rPr>
+          <w:b/>
+          <w:bCs/>
+          <w:color w:val="000000" w:themeColor="text1"/>
+        </w:rPr>
+        <w:br w:type="page"/>
+      </w:r>
+    </w:p>
+    <w:p>
+      <w:pPr>
+        <w:rPr>
+          <w:b/>
+          <w:bCs/>
+          <w:color w:val="000000" w:themeColor="text1"/>
+          <w:lang w:val="en-US"/>
+        </w:rPr>
+      </w:pPr>
+      <w:r>
+        <w:rPr>
+          <w:b/>
+          <w:bCs/>
+          <w:color w:val="000000" w:themeColor="text1"/>
+          <w:lang w:val="en-US"/>
+        </w:rPr>
+        <w:lastRenderedPageBreak/>
+        <w:t>humansData.js</w:t>
+      </w:r>
+    </w:p>
+    <w:p>
+      <w:pPr>
+        <w:pStyle w:val="a3"/>
+        <w:spacing w:line="360" w:lineRule="auto"/>
+        <w:rPr>
+          <w:b/>
+          <w:bCs/>
+          <w:color w:val="000000" w:themeColor="text1"/>
+          <w:lang w:val="en-US"/>
+        </w:rPr>
+      </w:pPr>
+      <w:r>
+        <w:rPr>
+          <w:noProof/>
+        </w:rPr>
+        <w:drawing>
+          <wp:inline distT="0" distB="0" distL="0" distR="0" wp14:anchorId="6AF70464" wp14:editId="6951E2B7">
+            <wp:extent cx="6122670" cy="5051425"/>
+            <wp:effectExtent l="0" t="0" r="0" b="0"/>
+            <wp:docPr id="305166215" name="Рисунок 1"/>
+            <wp:cNvGraphicFramePr>
+              <a:graphicFrameLocks xmlns:a="http://schemas.openxmlformats.org/drawingml/2006/main" noChangeAspect="1"/>
+            </wp:cNvGraphicFramePr>
+            <a:graphic xmlns:a="http://schemas.openxmlformats.org/drawingml/2006/main">
+              <a:graphicData uri="http://schemas.openxmlformats.org/drawingml/2006/picture">
+                <pic:pic xmlns:pic="http://schemas.openxmlformats.org/drawingml/2006/picture">
+                  <pic:nvPicPr>
+                    <pic:cNvPr id="305166215" name=""/>
+                    <pic:cNvPicPr/>
+                  </pic:nvPicPr>
+                  <pic:blipFill>
+                    <a:blip r:embed="rId33"/>
+                    <a:stretch>
+                      <a:fillRect/>
+                    </a:stretch>
+                  </pic:blipFill>
+                  <pic:spPr>
+                    <a:xfrm>
+                      <a:off x="0" y="0"/>
+                      <a:ext cx="6122670" cy="5051425"/>
+                    </a:xfrm>
+                    <a:prstGeom prst="rect">
+                      <a:avLst/>
+                    </a:prstGeom>
+                  </pic:spPr>
+                </pic:pic>
+              </a:graphicData>
+            </a:graphic>
+          </wp:inline>
+        </w:drawing>
+      </w:r>
+      <w:r>
+        <w:rPr>
+          <w:b/>
+          <w:bCs/>
+          <w:color w:val="000000" w:themeColor="text1"/>
+        </w:rPr>
+        <w:br/>
+      </w:r>
+      <w:r>
+        <w:rPr>
+          <w:noProof/>
+        </w:rPr>
+        <w:drawing>
+          <wp:inline distT="0" distB="0" distL="0" distR="0" wp14:anchorId="624260E1" wp14:editId="6BF6E12C">
+            <wp:extent cx="6122670" cy="2045970"/>
+            <wp:effectExtent l="0" t="0" r="0" b="0"/>
+            <wp:docPr id="412730198" name="Рисунок 1"/>
+            <wp:cNvGraphicFramePr>
+              <a:graphicFrameLocks xmlns:a="http://schemas.openxmlformats.org/drawingml/2006/main" noChangeAspect="1"/>
+            </wp:cNvGraphicFramePr>
+            <a:graphic xmlns:a="http://schemas.openxmlformats.org/drawingml/2006/main">
+              <a:graphicData uri="http://schemas.openxmlformats.org/drawingml/2006/picture">
+                <pic:pic xmlns:pic="http://schemas.openxmlformats.org/drawingml/2006/picture">
+                  <pic:nvPicPr>
+                    <pic:cNvPr id="412730198" name=""/>
+                    <pic:cNvPicPr/>
+                  </pic:nvPicPr>
+                  <pic:blipFill>
+                    <a:blip r:embed="rId34"/>
+                    <a:stretch>
+                      <a:fillRect/>
+                    </a:stretch>
+                  </pic:blipFill>
+                  <pic:spPr>
+                    <a:xfrm>
+                      <a:off x="0" y="0"/>
+                      <a:ext cx="6122670" cy="2045970"/>
+                    </a:xfrm>
+                    <a:prstGeom prst="rect">
+                      <a:avLst/>
+                    </a:prstGeom>
+                  </pic:spPr>
+                </pic:pic>
+              </a:graphicData>
+            </a:graphic>
+          </wp:inline>
+        </w:drawing>
+      </w:r>
+      <w:r>
+        <w:rPr>
+          <w:b/>
+          <w:bCs/>
+          <w:color w:val="000000" w:themeColor="text1"/>
+        </w:rPr>
+        <w:br/>
+      </w:r>
+    </w:p>
+    <w:p>
+      <w:pPr>
+        <w:rPr>
+          <w:b/>
+          <w:bCs/>
+          <w:color w:val="000000" w:themeColor="text1"/>
+          <w:sz w:val="28"/>
+          <w:szCs w:val="28"/>
+          <w:lang w:val="en-US"/>
+        </w:rPr>
+      </w:pPr>
+      <w:r>
+        <w:rPr>
+          <w:b/>
+          <w:bCs/>
+          <w:color w:val="000000" w:themeColor="text1"/>
+          <w:lang w:val="en-US"/>
+        </w:rPr>
+        <w:br w:type="page"/>
+      </w:r>
+    </w:p>
+    <w:p>
+      <w:pPr>
+        <w:pStyle w:val="a3"/>
+        <w:spacing w:line="360" w:lineRule="auto"/>
+        <w:rPr>
+          <w:b/>
+          <w:bCs/>
+          <w:color w:val="000000" w:themeColor="text1"/>
+          <w:lang w:val="en-US"/>
+        </w:rPr>
+      </w:pPr>
+      <w:r>
+        <w:rPr>
+          <w:b/>
+          <w:bCs/>
+          <w:color w:val="000000" w:themeColor="text1"/>
+          <w:lang w:val="en-US"/>
+        </w:rPr>
+        <w:lastRenderedPageBreak/>
+        <w:t>index.html</w:t>
+      </w:r>
+      <w:r>
+        <w:rPr>
+          <w:b/>
+          <w:bCs/>
+          <w:color w:val="000000" w:themeColor="text1"/>
+          <w:lang w:val="en-US"/>
+        </w:rPr>
+        <w:br/>
+      </w:r>
+      <w:r>
+        <w:rPr>
+          <w:noProof/>
+        </w:rPr>
+        <w:drawing>
+          <wp:inline distT="0" distB="0" distL="0" distR="0" wp14:anchorId="5590C371" wp14:editId="1E3D32C0">
+            <wp:extent cx="6122670" cy="7370445"/>
+            <wp:effectExtent l="0" t="0" r="0" b="1905"/>
+            <wp:docPr id="731258429" name="Рисунок 1"/>
+            <wp:cNvGraphicFramePr>
+              <a:graphicFrameLocks xmlns:a="http://schemas.openxmlformats.org/drawingml/2006/main" noChangeAspect="1"/>
+            </wp:cNvGraphicFramePr>
+            <a:graphic xmlns:a="http://schemas.openxmlformats.org/drawingml/2006/main">
+              <a:graphicData uri="http://schemas.openxmlformats.org/drawingml/2006/picture">
+                <pic:pic xmlns:pic="http://schemas.openxmlformats.org/drawingml/2006/picture">
+                  <pic:nvPicPr>
+                    <pic:cNvPr id="731258429" name=""/>
+                    <pic:cNvPicPr/>
+                  </pic:nvPicPr>
+                  <pic:blipFill>
+                    <a:blip r:embed="rId35"/>
+                    <a:stretch>
+                      <a:fillRect/>
+                    </a:stretch>
+                  </pic:blipFill>
+                  <pic:spPr>
+                    <a:xfrm>
+                      <a:off x="0" y="0"/>
+                      <a:ext cx="6122670" cy="7370445"/>
+                    </a:xfrm>
+                    <a:prstGeom prst="rect">
+                      <a:avLst/>
+                    </a:prstGeom>
+                  </pic:spPr>
+                </pic:pic>
+              </a:graphicData>
+            </a:graphic>
+          </wp:inline>
+        </w:drawing>
+      </w:r>
+      <w:r>
+        <w:rPr>
+          <w:b/>
+          <w:bCs/>
+          <w:color w:val="000000" w:themeColor="text1"/>
+          <w:lang w:val="en-US"/>
+        </w:rPr>
+        <w:br/>
+      </w:r>
+    </w:p>
+    <w:p>
+      <w:pPr>
+        <w:rPr>
+          <w:b/>
+          <w:bCs/>
+          <w:color w:val="000000" w:themeColor="text1"/>
+          <w:sz w:val="28"/>
+          <w:szCs w:val="28"/>
+          <w:lang w:val="en-US"/>
+        </w:rPr>
+      </w:pPr>
+      <w:r>
+        <w:rPr>
+          <w:b/>
+          <w:bCs/>
+          <w:color w:val="000000" w:themeColor="text1"/>
+          <w:lang w:val="en-US"/>
+        </w:rPr>
+        <w:br w:type="page"/>
+      </w:r>
+    </w:p>
+    <w:p>
+      <w:pPr>
+        <w:pStyle w:val="a3"/>
+        <w:spacing w:line="360" w:lineRule="auto"/>
+        <w:rPr>
+          <w:b/>
+          <w:bCs/>
+          <w:color w:val="000000" w:themeColor="text1"/>
+          <w:lang w:val="en-US"/>
+        </w:rPr>
+      </w:pPr>
+      <w:r>
+        <w:rPr>
+          <w:noProof/>
+        </w:rPr>
+        <w:lastRenderedPageBreak/>
+        <w:drawing>
+          <wp:anchor distT="0" distB="0" distL="114300" distR="114300" simplePos="0" relativeHeight="251658240" behindDoc="0" locked="0" layoutInCell="1" allowOverlap="1" wp14:anchorId="14102671" wp14:editId="7D990D02">
+            <wp:simplePos x="0" y="0"/>
+            <wp:positionH relativeFrom="page">
+              <wp:posOffset>335915</wp:posOffset>
+            </wp:positionH>
+            <wp:positionV relativeFrom="paragraph">
+              <wp:posOffset>0</wp:posOffset>
+            </wp:positionV>
+            <wp:extent cx="6960665" cy="5583555"/>
+            <wp:effectExtent l="0" t="0" r="0" b="0"/>
+            <wp:wrapTopAndBottom/>
+            <wp:docPr id="956659432" name="Рисунок 1"/>
+            <wp:cNvGraphicFramePr>
+              <a:graphicFrameLocks xmlns:a="http://schemas.openxmlformats.org/drawingml/2006/main" noChangeAspect="1"/>
+            </wp:cNvGraphicFramePr>
+            <a:graphic xmlns:a="http://schemas.openxmlformats.org/drawingml/2006/main">
+              <a:graphicData uri="http://schemas.openxmlformats.org/drawingml/2006/picture">
+                <pic:pic xmlns:pic="http://schemas.openxmlformats.org/drawingml/2006/picture">
+                  <pic:nvPicPr>
+                    <pic:cNvPr id="956659432" name=""/>
+                    <pic:cNvPicPr/>
+                  </pic:nvPicPr>
+                  <pic:blipFill>
+                    <a:blip r:embed="rId36">
+                      <a:extLst>
+                        <a:ext uri="{28A0092B-C50C-407E-A947-70E740481C1C}">
+                          <a14:useLocalDpi xmlns:a14="http://schemas.microsoft.com/office/drawing/2010/main" val="0"/>
+                        </a:ext>
+                      </a:extLst>
+                    </a:blip>
+                    <a:stretch>
+                      <a:fillRect/>
+                    </a:stretch>
+                  </pic:blipFill>
+                  <pic:spPr>
+                    <a:xfrm>
+                      <a:off x="0" y="0"/>
+                      <a:ext cx="6960665" cy="5583555"/>
+                    </a:xfrm>
+                    <a:prstGeom prst="rect">
+                      <a:avLst/>
+                    </a:prstGeom>
+                  </pic:spPr>
+                </pic:pic>
+              </a:graphicData>
+            </a:graphic>
+            <wp14:sizeRelH relativeFrom="margin">
+              <wp14:pctWidth>0</wp14:pctWidth>
+            </wp14:sizeRelH>
+            <wp14:sizeRelV relativeFrom="margin">
+              <wp14:pctHeight>0</wp14:pctHeight>
+            </wp14:sizeRelV>
+          </wp:anchor>
+        </w:drawing>
+      </w:r>
+    </w:p>
+    <w:p>
+      <w:pPr>
+        <w:rPr>
+          <w:b/>
+          <w:bCs/>
+          <w:color w:val="000000" w:themeColor="text1"/>
+          <w:sz w:val="28"/>
+          <w:szCs w:val="28"/>
+          <w:lang w:val="en-US"/>
+        </w:rPr>
+      </w:pPr>
+      <w:r>
+        <w:rPr>
+          <w:b/>
+          <w:bCs/>
+          <w:color w:val="000000" w:themeColor="text1"/>
+          <w:lang w:val="en-US"/>
+        </w:rPr>
+        <w:br w:type="page"/>
+      </w:r>
+    </w:p>
+    <w:p>
+      <w:pPr>
+        <w:pStyle w:val="a3"/>
+        <w:spacing w:line="360" w:lineRule="auto"/>
+        <w:rPr>
+          <w:b/>
+          <w:bCs/>
+          <w:color w:val="000000" w:themeColor="text1"/>
+          <w:lang w:val="en-US"/>
+        </w:rPr>
+      </w:pPr>
+      <w:r>
+        <w:rPr>
+          <w:noProof/>
+        </w:rPr>
+        <w:lastRenderedPageBreak/>
+        <w:drawing>
+          <wp:inline distT="0" distB="0" distL="0" distR="0" wp14:anchorId="7EDA03A0" wp14:editId="52264CA7">
+            <wp:extent cx="6122670" cy="6951345"/>
+            <wp:effectExtent l="0" t="0" r="0" b="1905"/>
+            <wp:docPr id="783917918" name="Рисунок 1"/>
+            <wp:cNvGraphicFramePr>
+              <a:graphicFrameLocks xmlns:a="http://schemas.openxmlformats.org/drawingml/2006/main" noChangeAspect="1"/>
+            </wp:cNvGraphicFramePr>
+            <a:graphic xmlns:a="http://schemas.openxmlformats.org/drawingml/2006/main">
+              <a:graphicData uri="http://schemas.openxmlformats.org/drawingml/2006/picture">
+                <pic:pic xmlns:pic="http://schemas.openxmlformats.org/drawingml/2006/picture">
+                  <pic:nvPicPr>
+                    <pic:cNvPr id="783917918" name=""/>
+                    <pic:cNvPicPr/>
+                  </pic:nvPicPr>
+                  <pic:blipFill>
+                    <a:blip r:embed="rId37"/>
+                    <a:stretch>
+                      <a:fillRect/>
+                    </a:stretch>
+                  </pic:blipFill>
+                  <pic:spPr>
+                    <a:xfrm>
+                      <a:off x="0" y="0"/>
+                      <a:ext cx="6122670" cy="6951345"/>
+                    </a:xfrm>
+                    <a:prstGeom prst="rect">
+                      <a:avLst/>
+                    </a:prstGeom>
+                  </pic:spPr>
+                </pic:pic>
+              </a:graphicData>
+            </a:graphic>
+          </wp:inline>
+        </w:drawing>
+      </w:r>
+      <w:r>
+        <w:rPr>
+          <w:b/>
+          <w:bCs/>
+          <w:color w:val="000000" w:themeColor="text1"/>
+          <w:lang w:val="en-US"/>
+        </w:rPr>
+        <w:br/>
+      </w:r>
+    </w:p>
+    <w:p>
+      <w:pPr>
+        <w:rPr>
+          <w:b/>
+          <w:bCs/>
+          <w:color w:val="000000" w:themeColor="text1"/>
+          <w:sz w:val="28"/>
+          <w:szCs w:val="28"/>
+          <w:lang w:val="en-US"/>
+        </w:rPr>
+      </w:pPr>
+      <w:r>
+        <w:rPr>
+          <w:b/>
+          <w:bCs/>
+          <w:color w:val="000000" w:themeColor="text1"/>
+          <w:lang w:val="en-US"/>
+        </w:rPr>
+        <w:br w:type="page"/>
+      </w:r>
+    </w:p>
+    <w:p>
+      <w:pPr>
+        <w:pStyle w:val="a3"/>
+        <w:spacing w:line="360" w:lineRule="auto"/>
+        <w:rPr>
+          <w:b/>
+          <w:bCs/>
+          <w:color w:val="000000" w:themeColor="text1"/>
+          <w:lang w:val="en-US"/>
+        </w:rPr>
+      </w:pPr>
+      <w:r>
+        <w:rPr>
+          <w:noProof/>
+        </w:rPr>
+        <w:lastRenderedPageBreak/>
+        <w:drawing>
+          <wp:inline distT="0" distB="0" distL="0" distR="0" wp14:anchorId="7BC0F362" wp14:editId="7585C183">
+            <wp:extent cx="6122670" cy="6590030"/>
+            <wp:effectExtent l="0" t="0" r="0" b="1270"/>
+            <wp:docPr id="881375078" name="Рисунок 1"/>
+            <wp:cNvGraphicFramePr>
+              <a:graphicFrameLocks xmlns:a="http://schemas.openxmlformats.org/drawingml/2006/main" noChangeAspect="1"/>
+            </wp:cNvGraphicFramePr>
+            <a:graphic xmlns:a="http://schemas.openxmlformats.org/drawingml/2006/main">
+              <a:graphicData uri="http://schemas.openxmlformats.org/drawingml/2006/picture">
+                <pic:pic xmlns:pic="http://schemas.openxmlformats.org/drawingml/2006/picture">
+                  <pic:nvPicPr>
+                    <pic:cNvPr id="881375078" name=""/>
+                    <pic:cNvPicPr/>
+                  </pic:nvPicPr>
+                  <pic:blipFill>
+                    <a:blip r:embed="rId38"/>
+                    <a:stretch>
+                      <a:fillRect/>
+                    </a:stretch>
+                  </pic:blipFill>
+                  <pic:spPr>
+                    <a:xfrm>
+                      <a:off x="0" y="0"/>
+                      <a:ext cx="6122670" cy="6590030"/>
+                    </a:xfrm>
+                    <a:prstGeom prst="rect">
+                      <a:avLst/>
+                    </a:prstGeom>
+                  </pic:spPr>
+                </pic:pic>
+              </a:graphicData>
+            </a:graphic>
+          </wp:inline>
+        </w:drawing>
+      </w:r>
+    </w:p>
+    <w:p>
+      <w:pPr>
+        <w:rPr>
+          <w:b/>
+          <w:bCs/>
+          <w:color w:val="000000" w:themeColor="text1"/>
+          <w:sz w:val="28"/>
+          <w:szCs w:val="28"/>
+          <w:lang w:val="en-US"/>
+        </w:rPr>
+      </w:pPr>
+      <w:r>
+        <w:rPr>
+          <w:b/>
+          <w:bCs/>
+          <w:color w:val="000000" w:themeColor="text1"/>
+          <w:lang w:val="en-US"/>
+        </w:rPr>
+        <w:br w:type="page"/>
+      </w:r>
+    </w:p>
+    <w:p>
+      <w:pPr>
+        <w:pStyle w:val="a3"/>
+        <w:spacing w:line="360" w:lineRule="auto"/>
+        <w:rPr>
+          <w:b/>
+          <w:bCs/>
+          <w:color w:val="000000" w:themeColor="text1"/>
+        </w:rPr>
+      </w:pPr>
+      <w:r>
+        <w:rPr>
+          <w:b/>
+          <w:bCs/>
+          <w:color w:val="000000" w:themeColor="text1"/>
+        </w:rPr>
+        <w:lastRenderedPageBreak/>
+        <w:t>Результат:</w:t>
+      </w:r>
+      <w:r>
+        <w:rPr>
+          <w:b/>
+          <w:bCs/>
+          <w:color w:val="000000" w:themeColor="text1"/>
+        </w:rPr>
+        <w:br/>
+      </w:r>
+      <w:r>
+        <w:rPr>
+          <w:noProof/>
+        </w:rPr>
+        <w:drawing>
+          <wp:inline distT="0" distB="0" distL="0" distR="0" wp14:anchorId="78897128" wp14:editId="38C871DF">
+            <wp:extent cx="5433060" cy="1654373"/>
+            <wp:effectExtent l="0" t="0" r="0" b="3175"/>
+            <wp:docPr id="530440247" name="Рисунок 1"/>
+            <wp:cNvGraphicFramePr>
+              <a:graphicFrameLocks xmlns:a="http://schemas.openxmlformats.org/drawingml/2006/main" noChangeAspect="1"/>
+            </wp:cNvGraphicFramePr>
+            <a:graphic xmlns:a="http://schemas.openxmlformats.org/drawingml/2006/main">
+              <a:graphicData uri="http://schemas.openxmlformats.org/drawingml/2006/picture">
+                <pic:pic xmlns:pic="http://schemas.openxmlformats.org/drawingml/2006/picture">
+                  <pic:nvPicPr>
+                    <pic:cNvPr id="530440247" name=""/>
+                    <pic:cNvPicPr/>
+                  </pic:nvPicPr>
+                  <pic:blipFill>
+                    <a:blip r:embed="rId39"/>
+                    <a:stretch>
+                      <a:fillRect/>
+                    </a:stretch>
+                  </pic:blipFill>
+                  <pic:spPr>
+                    <a:xfrm>
+                      <a:off x="0" y="0"/>
+                      <a:ext cx="5443255" cy="1657477"/>
+                    </a:xfrm>
+                    <a:prstGeom prst="rect">
+                      <a:avLst/>
+                    </a:prstGeom>
+                  </pic:spPr>
+                </pic:pic>
+              </a:graphicData>
+            </a:graphic>
+          </wp:inline>
+        </w:drawing>
+      </w:r>
+      <w:r>
+        <w:rPr>
+          <w:b/>
+          <w:bCs/>
+          <w:color w:val="000000" w:themeColor="text1"/>
+        </w:rPr>
+        <w:br/>
+        <w:t>После нажатия «загрузить»</w:t>
+      </w:r>
+      <w:r>
+        <w:rPr>
+          <w:b/>
+          <w:bCs/>
+          <w:color w:val="000000" w:themeColor="text1"/>
+        </w:rPr>
+        <w:br/>
+      </w:r>
+      <w:r>
+        <w:rPr>
+          <w:noProof/>
+        </w:rPr>
+        <w:drawing>
+          <wp:inline distT="0" distB="0" distL="0" distR="0" wp14:anchorId="41E61228" wp14:editId="63C10F78">
+            <wp:extent cx="4594860" cy="5286805"/>
+            <wp:effectExtent l="0" t="0" r="0" b="9525"/>
+            <wp:docPr id="135275722" name="Рисунок 1"/>
+            <wp:cNvGraphicFramePr>
+              <a:graphicFrameLocks xmlns:a="http://schemas.openxmlformats.org/drawingml/2006/main" noChangeAspect="1"/>
+            </wp:cNvGraphicFramePr>
+            <a:graphic xmlns:a="http://schemas.openxmlformats.org/drawingml/2006/main">
+              <a:graphicData uri="http://schemas.openxmlformats.org/drawingml/2006/picture">
+                <pic:pic xmlns:pic="http://schemas.openxmlformats.org/drawingml/2006/picture">
+                  <pic:nvPicPr>
+                    <pic:cNvPr id="135275722" name=""/>
+                    <pic:cNvPicPr/>
+                  </pic:nvPicPr>
+                  <pic:blipFill>
+                    <a:blip r:embed="rId40"/>
+                    <a:stretch>
+                      <a:fillRect/>
+                    </a:stretch>
+                  </pic:blipFill>
+                  <pic:spPr>
+                    <a:xfrm>
+                      <a:off x="0" y="0"/>
+                      <a:ext cx="4597574" cy="5289928"/>
                     </a:xfrm>
                     <a:prstGeom prst="rect">
                       <a:avLst/>
@@ -3788,6 +4398,7 @@
     <w:lsdException w:name="HTML Sample" w:semiHidden="1" w:unhideWhenUsed="1"/>
     <w:lsdException w:name="HTML Typewriter" w:semiHidden="1" w:unhideWhenUsed="1"/>
     <w:lsdException w:name="HTML Variable" w:semiHidden="1" w:unhideWhenUsed="1"/>
+    <w:lsdException w:name="Normal Table" w:semiHidden="1" w:unhideWhenUsed="1"/>
     <w:lsdException w:name="annotation subject" w:semiHidden="1" w:unhideWhenUsed="1"/>
     <w:lsdException w:name="No List" w:semiHidden="1" w:unhideWhenUsed="1"/>
     <w:lsdException w:name="Outline List 1" w:semiHidden="1" w:unhideWhenUsed="1"/>
@@ -3834,8 +4445,10 @@
     <w:lsdException w:name="Table Subtle 2" w:semiHidden="1" w:unhideWhenUsed="1"/>
     <w:lsdException w:name="Table Web 1" w:semiHidden="1" w:unhideWhenUsed="1"/>
     <w:lsdException w:name="Table Web 2" w:semiHidden="1" w:unhideWhenUsed="1"/>
+    <w:lsdException w:name="Table Web 3" w:semiHidden="1" w:unhideWhenUsed="1"/>
     <w:lsdException w:name="Balloon Text" w:semiHidden="1" w:unhideWhenUsed="1"/>
     <w:lsdException w:name="Table Grid" w:uiPriority="39"/>
+    <w:lsdException w:name="Table Theme" w:semiHidden="1" w:unhideWhenUsed="1"/>
     <w:lsdException w:name="Placeholder Text" w:semiHidden="1"/>
     <w:lsdException w:name="No Spacing" w:uiPriority="1" w:qFormat="1"/>
     <w:lsdException w:name="Light Shading" w:uiPriority="60"/>
@@ -4085,6 +4698,7 @@
   <w:style w:type="character" w:default="1" w:styleId="a0">
     <w:name w:val="Default Paragraph Font"/>
     <w:uiPriority w:val="1"/>
+    <w:semiHidden/>
     <w:unhideWhenUsed/>
   </w:style>
   <w:style w:type="table" w:default="1" w:styleId="a1">
